--- a/reports/Student #1/01 - Requirements - Student #1.docx
+++ b/reports/Student #1/01 - Requirements - Student #1.docx
@@ -621,12 +621,14 @@
                   </w:rPr>
                   <w:t xml:space="preserve">, </w:t>
                 </w:r>
+                <w:proofErr w:type="gramStart"/>
                 <w:r>
                   <w:rPr>
                     <w:rFonts w:asciiTheme="majorHAnsi" w:hAnsiTheme="majorHAnsi" w:cstheme="majorHAnsi"/>
                   </w:rPr>
                   <w:t>2025</w:t>
                 </w:r>
+                <w:proofErr w:type="gramEnd"/>
                 <w:r>
                   <w:rPr>
                     <w:rFonts w:asciiTheme="majorHAnsi" w:hAnsiTheme="majorHAnsi" w:cstheme="majorHAnsi"/>
@@ -2923,6 +2925,9 @@
       </w:pPr>
       <w:sdt>
         <w:sdtPr>
+          <w:rPr>
+            <w:rFonts w:ascii="Segoe UI Emoji" w:hAnsi="Segoe UI Emoji" w:cs="Segoe UI Emoji"/>
+          </w:rPr>
           <w:tag w:val="Verdict"/>
           <w:id w:val="1406877097"/>
           <w:placeholder>
@@ -2933,7 +2938,10 @@
         </w:sdtPr>
         <w:sdtContent>
           <w:r>
-            <w:t xml:space="preserve">    </w:t>
+            <w:rPr>
+              <w:rFonts w:ascii="Segoe UI Emoji" w:hAnsi="Segoe UI Emoji" w:cs="Segoe UI Emoji"/>
+            </w:rPr>
+            <w:t xml:space="preserve"> ✅   </w:t>
           </w:r>
         </w:sdtContent>
       </w:sdt>
@@ -3068,6 +3076,9 @@
       </w:pPr>
       <w:sdt>
         <w:sdtPr>
+          <w:rPr>
+            <w:rFonts w:ascii="Segoe UI Emoji" w:hAnsi="Segoe UI Emoji" w:cs="Segoe UI Emoji"/>
+          </w:rPr>
           <w:tag w:val="Verdict"/>
           <w:id w:val="1587034595"/>
           <w:placeholder>
@@ -3078,7 +3089,10 @@
         </w:sdtPr>
         <w:sdtContent>
           <w:r>
-            <w:t xml:space="preserve">    </w:t>
+            <w:rPr>
+              <w:rFonts w:ascii="Segoe UI Emoji" w:hAnsi="Segoe UI Emoji" w:cs="Segoe UI Emoji"/>
+            </w:rPr>
+            <w:t xml:space="preserve">  ✅  </w:t>
           </w:r>
         </w:sdtContent>
       </w:sdt>
@@ -3197,6 +3211,9 @@
       </w:pPr>
       <w:sdt>
         <w:sdtPr>
+          <w:rPr>
+            <w:rFonts w:ascii="Segoe UI Emoji" w:hAnsi="Segoe UI Emoji" w:cs="Segoe UI Emoji"/>
+          </w:rPr>
           <w:tag w:val="Verdict"/>
           <w:id w:val="-887725470"/>
           <w:placeholder>
@@ -3207,7 +3224,10 @@
         </w:sdtPr>
         <w:sdtContent>
           <w:r>
-            <w:t xml:space="preserve">    </w:t>
+            <w:rPr>
+              <w:rFonts w:ascii="Segoe UI Emoji" w:hAnsi="Segoe UI Emoji" w:cs="Segoe UI Emoji"/>
+            </w:rPr>
+            <w:t xml:space="preserve">✅    </w:t>
           </w:r>
         </w:sdtContent>
       </w:sdt>
@@ -3298,6 +3318,9 @@
       </w:pPr>
       <w:sdt>
         <w:sdtPr>
+          <w:rPr>
+            <w:rFonts w:ascii="Segoe UI Emoji" w:hAnsi="Segoe UI Emoji" w:cs="Segoe UI Emoji"/>
+          </w:rPr>
           <w:tag w:val="Verdict"/>
           <w:id w:val="-1414845862"/>
           <w:placeholder>
@@ -3308,7 +3331,10 @@
         </w:sdtPr>
         <w:sdtContent>
           <w:r>
-            <w:t xml:space="preserve">    </w:t>
+            <w:rPr>
+              <w:rFonts w:ascii="Segoe UI Emoji" w:hAnsi="Segoe UI Emoji" w:cs="Segoe UI Emoji"/>
+            </w:rPr>
+            <w:t xml:space="preserve">  ✅  </w:t>
           </w:r>
         </w:sdtContent>
       </w:sdt>
@@ -3442,6 +3468,9 @@
       </w:pPr>
       <w:sdt>
         <w:sdtPr>
+          <w:rPr>
+            <w:rFonts w:ascii="Segoe UI Emoji" w:hAnsi="Segoe UI Emoji" w:cs="Segoe UI Emoji"/>
+          </w:rPr>
           <w:tag w:val="Verdict"/>
           <w:id w:val="-1164234316"/>
           <w:placeholder>
@@ -3452,7 +3481,10 @@
         </w:sdtPr>
         <w:sdtContent>
           <w:r>
-            <w:t xml:space="preserve">    </w:t>
+            <w:rPr>
+              <w:rFonts w:ascii="Segoe UI Emoji" w:hAnsi="Segoe UI Emoji" w:cs="Segoe UI Emoji"/>
+            </w:rPr>
+            <w:t xml:space="preserve">  ✅  </w:t>
           </w:r>
         </w:sdtContent>
       </w:sdt>
@@ -3514,6 +3546,9 @@
       </w:pPr>
       <w:sdt>
         <w:sdtPr>
+          <w:rPr>
+            <w:rFonts w:ascii="Segoe UI Emoji" w:hAnsi="Segoe UI Emoji" w:cs="Segoe UI Emoji"/>
+          </w:rPr>
           <w:tag w:val="Verdict"/>
           <w:id w:val="-483932455"/>
           <w:placeholder>
@@ -3524,7 +3559,10 @@
         </w:sdtPr>
         <w:sdtContent>
           <w:r>
-            <w:t xml:space="preserve">    </w:t>
+            <w:rPr>
+              <w:rFonts w:ascii="Segoe UI Emoji" w:hAnsi="Segoe UI Emoji" w:cs="Segoe UI Emoji"/>
+            </w:rPr>
+            <w:t xml:space="preserve"> ✅   </w:t>
           </w:r>
         </w:sdtContent>
       </w:sdt>
@@ -3551,6 +3589,9 @@
       </w:pPr>
       <w:sdt>
         <w:sdtPr>
+          <w:rPr>
+            <w:rFonts w:ascii="Segoe UI Emoji" w:hAnsi="Segoe UI Emoji" w:cs="Segoe UI Emoji"/>
+          </w:rPr>
           <w:tag w:val="Verdict"/>
           <w:id w:val="-751507233"/>
           <w:placeholder>
@@ -3561,7 +3602,10 @@
         </w:sdtPr>
         <w:sdtContent>
           <w:r>
-            <w:t xml:space="preserve">    </w:t>
+            <w:rPr>
+              <w:rFonts w:ascii="Segoe UI Emoji" w:hAnsi="Segoe UI Emoji" w:cs="Segoe UI Emoji"/>
+            </w:rPr>
+            <w:t xml:space="preserve">  ✅  </w:t>
           </w:r>
         </w:sdtContent>
       </w:sdt>
@@ -10322,6 +10366,7 @@
   <w:rsids>
     <w:rsidRoot w:val="002707DD"/>
     <w:rsid w:val="0013644E"/>
+    <w:rsid w:val="0014168F"/>
     <w:rsid w:val="001773D9"/>
     <w:rsid w:val="001942D6"/>
     <w:rsid w:val="00200B5C"/>
@@ -10369,6 +10414,7 @@
     <w:rsid w:val="00DA7CCF"/>
     <w:rsid w:val="00E25325"/>
     <w:rsid w:val="00E64FA8"/>
+    <w:rsid w:val="00EC025A"/>
     <w:rsid w:val="00F22BBC"/>
     <w:rsid w:val="00F972FE"/>
     <w:rsid w:val="00FE5E65"/>
